--- a/DefiantWorldsGame/UML/Configuration Management Plan.docx
+++ b/DefiantWorldsGame/UML/Configuration Management Plan.docx
@@ -2136,13 +2136,7 @@
                               <w:jc w:val="center"/>
                             </w:pPr>
                             <w:r>
-                              <w:t xml:space="preserve">Sequence </w:t>
-                            </w:r>
-                            <w:r>
-                              <w:t xml:space="preserve">Models - </w:t>
-                            </w:r>
-                            <w:r>
-                              <w:t>SQM</w:t>
+                              <w:t>Sequence Models - SQM</w:t>
                             </w:r>
                           </w:p>
                         </w:txbxContent>
@@ -2209,142 +2203,20 @@
           <w:sz w:val="28"/>
         </w:rPr>
       </w:pPr>
-      <w:r>
-        <w:rPr>
-          <w:noProof/>
+    </w:p>
+    <w:p>
+      <w:pPr>
+        <w:rPr>
           <w:sz w:val="28"/>
-          <w:lang w:eastAsia="en-GB"/>
-        </w:rPr>
-        <mc:AlternateContent>
-          <mc:Choice Requires="wps">
-            <w:drawing>
-              <wp:anchor distT="0" distB="0" distL="114300" distR="114300" simplePos="0" relativeHeight="251701248" behindDoc="0" locked="0" layoutInCell="1" allowOverlap="1">
-                <wp:simplePos x="0" y="0"/>
-                <wp:positionH relativeFrom="column">
-                  <wp:posOffset>4330700</wp:posOffset>
-                </wp:positionH>
-                <wp:positionV relativeFrom="paragraph">
-                  <wp:posOffset>151765</wp:posOffset>
-                </wp:positionV>
-                <wp:extent cx="317500" cy="774700"/>
-                <wp:effectExtent l="0" t="0" r="63500" b="63500"/>
-                <wp:wrapNone/>
-                <wp:docPr id="29" name="Straight Arrow Connector 29"/>
-                <wp:cNvGraphicFramePr/>
-                <a:graphic xmlns:a="http://schemas.openxmlformats.org/drawingml/2006/main">
-                  <a:graphicData uri="http://schemas.microsoft.com/office/word/2010/wordprocessingShape">
-                    <wps:wsp>
-                      <wps:cNvCnPr/>
-                      <wps:spPr>
-                        <a:xfrm>
-                          <a:off x="0" y="0"/>
-                          <a:ext cx="317500" cy="774700"/>
-                        </a:xfrm>
-                        <a:prstGeom prst="straightConnector1">
-                          <a:avLst/>
-                        </a:prstGeom>
-                        <a:ln>
-                          <a:tailEnd type="triangle"/>
-                        </a:ln>
-                      </wps:spPr>
-                      <wps:style>
-                        <a:lnRef idx="1">
-                          <a:schemeClr val="accent1"/>
-                        </a:lnRef>
-                        <a:fillRef idx="0">
-                          <a:schemeClr val="accent1"/>
-                        </a:fillRef>
-                        <a:effectRef idx="0">
-                          <a:schemeClr val="accent1"/>
-                        </a:effectRef>
-                        <a:fontRef idx="minor">
-                          <a:schemeClr val="tx1"/>
-                        </a:fontRef>
-                      </wps:style>
-                      <wps:bodyPr/>
-                    </wps:wsp>
-                  </a:graphicData>
-                </a:graphic>
-              </wp:anchor>
-            </w:drawing>
-          </mc:Choice>
-          <mc:Fallback>
-            <w:pict>
-              <v:shape w14:anchorId="42E9F402" id="Straight Arrow Connector 29" o:spid="_x0000_s1026" type="#_x0000_t32" style="position:absolute;margin-left:341pt;margin-top:11.95pt;width:25pt;height:61pt;z-index:251701248;visibility:visible;mso-wrap-style:square;mso-wrap-distance-left:9pt;mso-wrap-distance-top:0;mso-wrap-distance-right:9pt;mso-wrap-distance-bottom:0;mso-position-horizontal:absolute;mso-position-horizontal-relative:text;mso-position-vertical:absolute;mso-position-vertical-relative:text" o:gfxdata="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" strokecolor="#5b9bd5 [3204]" strokeweight=".5pt">
-                <v:stroke endarrow="block" joinstyle="miter"/>
-              </v:shape>
-            </w:pict>
-          </mc:Fallback>
-        </mc:AlternateContent>
-      </w:r>
-      <w:r>
-        <w:rPr>
-          <w:noProof/>
+        </w:rPr>
+      </w:pPr>
+    </w:p>
+    <w:p>
+      <w:pPr>
+        <w:rPr>
           <w:sz w:val="28"/>
-          <w:lang w:eastAsia="en-GB"/>
-        </w:rPr>
-        <mc:AlternateContent>
-          <mc:Choice Requires="wps">
-            <w:drawing>
-              <wp:anchor distT="0" distB="0" distL="114300" distR="114300" simplePos="0" relativeHeight="251700224" behindDoc="0" locked="0" layoutInCell="1" allowOverlap="1">
-                <wp:simplePos x="0" y="0"/>
-                <wp:positionH relativeFrom="column">
-                  <wp:posOffset>3619500</wp:posOffset>
-                </wp:positionH>
-                <wp:positionV relativeFrom="paragraph">
-                  <wp:posOffset>126365</wp:posOffset>
-                </wp:positionV>
-                <wp:extent cx="127000" cy="787400"/>
-                <wp:effectExtent l="57150" t="0" r="25400" b="50800"/>
-                <wp:wrapNone/>
-                <wp:docPr id="28" name="Straight Arrow Connector 28"/>
-                <wp:cNvGraphicFramePr/>
-                <a:graphic xmlns:a="http://schemas.openxmlformats.org/drawingml/2006/main">
-                  <a:graphicData uri="http://schemas.microsoft.com/office/word/2010/wordprocessingShape">
-                    <wps:wsp>
-                      <wps:cNvCnPr/>
-                      <wps:spPr>
-                        <a:xfrm flipH="1">
-                          <a:off x="0" y="0"/>
-                          <a:ext cx="127000" cy="787400"/>
-                        </a:xfrm>
-                        <a:prstGeom prst="straightConnector1">
-                          <a:avLst/>
-                        </a:prstGeom>
-                        <a:ln>
-                          <a:tailEnd type="triangle"/>
-                        </a:ln>
-                      </wps:spPr>
-                      <wps:style>
-                        <a:lnRef idx="1">
-                          <a:schemeClr val="accent1"/>
-                        </a:lnRef>
-                        <a:fillRef idx="0">
-                          <a:schemeClr val="accent1"/>
-                        </a:fillRef>
-                        <a:effectRef idx="0">
-                          <a:schemeClr val="accent1"/>
-                        </a:effectRef>
-                        <a:fontRef idx="minor">
-                          <a:schemeClr val="tx1"/>
-                        </a:fontRef>
-                      </wps:style>
-                      <wps:bodyPr/>
-                    </wps:wsp>
-                  </a:graphicData>
-                </a:graphic>
-              </wp:anchor>
-            </w:drawing>
-          </mc:Choice>
-          <mc:Fallback>
-            <w:pict>
-              <v:shape w14:anchorId="0EA5C55D" id="Straight Arrow Connector 28" o:spid="_x0000_s1026" type="#_x0000_t32" style="position:absolute;margin-left:285pt;margin-top:9.95pt;width:10pt;height:62pt;flip:x;z-index:251700224;visibility:visible;mso-wrap-style:square;mso-wrap-distance-left:9pt;mso-wrap-distance-top:0;mso-wrap-distance-right:9pt;mso-wrap-distance-bottom:0;mso-position-horizontal:absolute;mso-position-horizontal-relative:text;mso-position-vertical:absolute;mso-position-vertical-relative:text" o:gfxdata="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" strokecolor="#5b9bd5 [3204]" strokeweight=".5pt">
-                <v:stroke endarrow="block" joinstyle="miter"/>
-              </v:shape>
-            </w:pict>
-          </mc:Fallback>
-        </mc:AlternateContent>
-      </w:r>
+        </w:rPr>
+      </w:pPr>
     </w:p>
     <w:p>
       <w:pPr>
@@ -2352,430 +2224,8 @@
           <w:sz w:val="28"/>
         </w:rPr>
       </w:pPr>
-    </w:p>
-    <w:p>
-      <w:pPr>
-        <w:rPr>
-          <w:sz w:val="28"/>
-        </w:rPr>
-      </w:pPr>
-      <w:r>
-        <w:rPr>
-          <w:rFonts w:asciiTheme="majorHAnsi" w:hAnsiTheme="majorHAnsi"/>
-          <w:noProof/>
-          <w:lang w:eastAsia="en-GB"/>
-        </w:rPr>
-        <mc:AlternateContent>
-          <mc:Choice Requires="wps">
-            <w:drawing>
-              <wp:anchor distT="0" distB="0" distL="114300" distR="114300" simplePos="0" relativeHeight="251698176" behindDoc="0" locked="0" layoutInCell="1" allowOverlap="1">
-                <wp:simplePos x="0" y="0"/>
-                <wp:positionH relativeFrom="column">
-                  <wp:posOffset>-457200</wp:posOffset>
-                </wp:positionH>
-                <wp:positionV relativeFrom="paragraph">
-                  <wp:posOffset>419735</wp:posOffset>
-                </wp:positionV>
-                <wp:extent cx="2603500" cy="317500"/>
-                <wp:effectExtent l="0" t="0" r="25400" b="25400"/>
-                <wp:wrapNone/>
-                <wp:docPr id="26" name="Rectangle 26"/>
-                <wp:cNvGraphicFramePr/>
-                <a:graphic xmlns:a="http://schemas.openxmlformats.org/drawingml/2006/main">
-                  <a:graphicData uri="http://schemas.microsoft.com/office/word/2010/wordprocessingShape">
-                    <wps:wsp>
-                      <wps:cNvSpPr/>
-                      <wps:spPr>
-                        <a:xfrm>
-                          <a:off x="0" y="0"/>
-                          <a:ext cx="2603500" cy="317500"/>
-                        </a:xfrm>
-                        <a:prstGeom prst="rect">
-                          <a:avLst/>
-                        </a:prstGeom>
-                      </wps:spPr>
-                      <wps:style>
-                        <a:lnRef idx="1">
-                          <a:schemeClr val="accent1"/>
-                        </a:lnRef>
-                        <a:fillRef idx="2">
-                          <a:schemeClr val="accent1"/>
-                        </a:fillRef>
-                        <a:effectRef idx="1">
-                          <a:schemeClr val="accent1"/>
-                        </a:effectRef>
-                        <a:fontRef idx="minor">
-                          <a:schemeClr val="dk1"/>
-                        </a:fontRef>
-                      </wps:style>
-                      <wps:txbx>
-                        <w:txbxContent>
-                          <w:p>
-                            <w:pPr>
-                              <w:jc w:val="center"/>
-                            </w:pPr>
-                            <w:r>
-                              <w:t>E.G. ID: DFW-DDT-SPM-UCM-V1</w:t>
-                            </w:r>
-                          </w:p>
-                        </w:txbxContent>
-                      </wps:txbx>
-                      <wps:bodyPr rot="0" spcFirstLastPara="0" vertOverflow="overflow" horzOverflow="overflow" vert="horz" wrap="square" lIns="91440" tIns="45720" rIns="91440" bIns="45720" numCol="1" spcCol="0" rtlCol="0" fromWordArt="0" anchor="ctr" anchorCtr="0" forceAA="0" compatLnSpc="1">
-                        <a:prstTxWarp prst="textNoShape">
-                          <a:avLst/>
-                        </a:prstTxWarp>
-                        <a:noAutofit/>
-                      </wps:bodyPr>
-                    </wps:wsp>
-                  </a:graphicData>
-                </a:graphic>
-              </wp:anchor>
-            </w:drawing>
-          </mc:Choice>
-          <mc:Fallback>
-            <w:pict>
-              <v:rect id="Rectangle 26" o:spid="_x0000_s1038" style="position:absolute;margin-left:-36pt;margin-top:33.05pt;width:205pt;height:25pt;z-index:251698176;visibility:visible;mso-wrap-style:square;mso-wrap-distance-left:9pt;mso-wrap-distance-top:0;mso-wrap-distance-right:9pt;mso-wrap-distance-bottom:0;mso-position-horizontal:absolute;mso-position-horizontal-relative:text;mso-position-vertical:absolute;mso-position-vertical-relative:text;v-text-anchor:middle" o:gfxdata="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" fillcolor="#91bce3 [2164]" strokecolor="#5b9bd5 [3204]" strokeweight=".5pt">
-                <v:fill color2="#7aaddd [2612]" rotate="t" colors="0 #b1cbe9;.5 #a3c1e5;1 #92b9e4" focus="100%" type="gradient">
-                  <o:fill v:ext="view" type="gradientUnscaled"/>
-                </v:fill>
-                <v:textbox>
-                  <w:txbxContent>
-                    <w:p>
-                      <w:pPr>
-                        <w:jc w:val="center"/>
-                      </w:pPr>
-                      <w:r>
-                        <w:t>E.G. ID: DFW-DDT-SPM-UCM-V1</w:t>
-                      </w:r>
-                    </w:p>
-                  </w:txbxContent>
-                </v:textbox>
-              </v:rect>
-            </w:pict>
-          </mc:Fallback>
-        </mc:AlternateContent>
-      </w:r>
-      <w:r>
-        <w:rPr>
-          <w:rFonts w:asciiTheme="majorHAnsi" w:hAnsiTheme="majorHAnsi"/>
-          <w:noProof/>
-          <w:lang w:eastAsia="en-GB"/>
-        </w:rPr>
-        <mc:AlternateContent>
-          <mc:Choice Requires="wps">
-            <w:drawing>
-              <wp:anchor distT="0" distB="0" distL="114300" distR="114300" simplePos="0" relativeHeight="251697152" behindDoc="0" locked="0" layoutInCell="1" allowOverlap="1" wp14:anchorId="34E2D689" wp14:editId="7D4D0F6C">
-                <wp:simplePos x="0" y="0"/>
-                <wp:positionH relativeFrom="margin">
-                  <wp:posOffset>4241800</wp:posOffset>
-                </wp:positionH>
-                <wp:positionV relativeFrom="paragraph">
-                  <wp:posOffset>229235</wp:posOffset>
-                </wp:positionV>
-                <wp:extent cx="876300" cy="584200"/>
-                <wp:effectExtent l="0" t="0" r="19050" b="25400"/>
-                <wp:wrapNone/>
-                <wp:docPr id="25" name="Rounded Rectangle 25"/>
-                <wp:cNvGraphicFramePr/>
-                <a:graphic xmlns:a="http://schemas.openxmlformats.org/drawingml/2006/main">
-                  <a:graphicData uri="http://schemas.microsoft.com/office/word/2010/wordprocessingShape">
-                    <wps:wsp>
-                      <wps:cNvSpPr/>
-                      <wps:spPr>
-                        <a:xfrm>
-                          <a:off x="0" y="0"/>
-                          <a:ext cx="876300" cy="584200"/>
-                        </a:xfrm>
-                        <a:prstGeom prst="roundRect">
-                          <a:avLst/>
-                        </a:prstGeom>
-                      </wps:spPr>
-                      <wps:style>
-                        <a:lnRef idx="1">
-                          <a:schemeClr val="accent2"/>
-                        </a:lnRef>
-                        <a:fillRef idx="2">
-                          <a:schemeClr val="accent2"/>
-                        </a:fillRef>
-                        <a:effectRef idx="1">
-                          <a:schemeClr val="accent2"/>
-                        </a:effectRef>
-                        <a:fontRef idx="minor">
-                          <a:schemeClr val="dk1"/>
-                        </a:fontRef>
-                      </wps:style>
-                      <wps:txbx>
-                        <w:txbxContent>
-                          <w:p>
-                            <w:pPr>
-                              <w:jc w:val="center"/>
-                            </w:pPr>
-                            <w:r>
-                              <w:t>Version 2</w:t>
-                            </w:r>
-                          </w:p>
-                          <w:p>
-                            <w:pPr>
-                              <w:jc w:val="center"/>
-                            </w:pPr>
-                            <w:r>
-                              <w:t>–</w:t>
-                            </w:r>
-                            <w:r>
-                              <w:t xml:space="preserve"> V2</w:t>
-                            </w:r>
-                          </w:p>
-                        </w:txbxContent>
-                      </wps:txbx>
-                      <wps:bodyPr rot="0" spcFirstLastPara="0" vertOverflow="overflow" horzOverflow="overflow" vert="horz" wrap="square" lIns="91440" tIns="45720" rIns="91440" bIns="45720" numCol="1" spcCol="0" rtlCol="0" fromWordArt="0" anchor="ctr" anchorCtr="0" forceAA="0" compatLnSpc="1">
-                        <a:prstTxWarp prst="textNoShape">
-                          <a:avLst/>
-                        </a:prstTxWarp>
-                        <a:noAutofit/>
-                      </wps:bodyPr>
-                    </wps:wsp>
-                  </a:graphicData>
-                </a:graphic>
-                <wp14:sizeRelH relativeFrom="margin">
-                  <wp14:pctWidth>0</wp14:pctWidth>
-                </wp14:sizeRelH>
-                <wp14:sizeRelV relativeFrom="margin">
-                  <wp14:pctHeight>0</wp14:pctHeight>
-                </wp14:sizeRelV>
-              </wp:anchor>
-            </w:drawing>
-          </mc:Choice>
-          <mc:Fallback>
-            <w:pict>
-              <v:roundrect w14:anchorId="34E2D689" id="Rounded Rectangle 25" o:spid="_x0000_s1039" style="position:absolute;margin-left:334pt;margin-top:18.05pt;width:69pt;height:46pt;z-index:251697152;visibility:visible;mso-wrap-style:square;mso-width-percent:0;mso-height-percent:0;mso-wrap-distance-left:9pt;mso-wrap-distance-top:0;mso-wrap-distance-right:9pt;mso-wrap-distance-bottom:0;mso-position-horizontal:absolute;mso-position-horizontal-relative:margin;mso-position-vertical:absolute;mso-position-vertical-relative:text;mso-width-percent:0;mso-height-percent:0;mso-width-relative:margin;mso-height-relative:margin;v-text-anchor:middle" arcsize="10923f" o:gfxdata="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" fillcolor="#f3a875 [2165]" strokecolor="#ed7d31 [3205]" strokeweight=".5pt">
-                <v:fill color2="#f09558 [2613]" rotate="t" colors="0 #f7bda4;.5 #f5b195;1 #f8a581" focus="100%" type="gradient">
-                  <o:fill v:ext="view" type="gradientUnscaled"/>
-                </v:fill>
-                <v:stroke joinstyle="miter"/>
-                <v:textbox>
-                  <w:txbxContent>
-                    <w:p>
-                      <w:pPr>
-                        <w:jc w:val="center"/>
-                      </w:pPr>
-                      <w:r>
-                        <w:t>Version 2</w:t>
-                      </w:r>
-                    </w:p>
-                    <w:p>
-                      <w:pPr>
-                        <w:jc w:val="center"/>
-                      </w:pPr>
-                      <w:r>
-                        <w:t>–</w:t>
-                      </w:r>
-                      <w:r>
-                        <w:t xml:space="preserve"> V2</w:t>
-                      </w:r>
-                    </w:p>
-                  </w:txbxContent>
-                </v:textbox>
-                <w10:wrap anchorx="margin"/>
-              </v:roundrect>
-            </w:pict>
-          </mc:Fallback>
-        </mc:AlternateContent>
-      </w:r>
-      <w:r>
-        <w:rPr>
-          <w:rFonts w:asciiTheme="majorHAnsi" w:hAnsiTheme="majorHAnsi"/>
-          <w:noProof/>
-          <w:lang w:eastAsia="en-GB"/>
-        </w:rPr>
-        <mc:AlternateContent>
-          <mc:Choice Requires="wps">
-            <w:drawing>
-              <wp:anchor distT="0" distB="0" distL="114300" distR="114300" simplePos="0" relativeHeight="251695104" behindDoc="0" locked="0" layoutInCell="1" allowOverlap="1" wp14:anchorId="6A389110" wp14:editId="17220588">
-                <wp:simplePos x="0" y="0"/>
-                <wp:positionH relativeFrom="margin">
-                  <wp:posOffset>3276600</wp:posOffset>
-                </wp:positionH>
-                <wp:positionV relativeFrom="paragraph">
-                  <wp:posOffset>241935</wp:posOffset>
-                </wp:positionV>
-                <wp:extent cx="876300" cy="571500"/>
-                <wp:effectExtent l="0" t="0" r="19050" b="19050"/>
-                <wp:wrapNone/>
-                <wp:docPr id="24" name="Rounded Rectangle 24"/>
-                <wp:cNvGraphicFramePr/>
-                <a:graphic xmlns:a="http://schemas.openxmlformats.org/drawingml/2006/main">
-                  <a:graphicData uri="http://schemas.microsoft.com/office/word/2010/wordprocessingShape">
-                    <wps:wsp>
-                      <wps:cNvSpPr/>
-                      <wps:spPr>
-                        <a:xfrm>
-                          <a:off x="0" y="0"/>
-                          <a:ext cx="876300" cy="571500"/>
-                        </a:xfrm>
-                        <a:prstGeom prst="roundRect">
-                          <a:avLst/>
-                        </a:prstGeom>
-                      </wps:spPr>
-                      <wps:style>
-                        <a:lnRef idx="1">
-                          <a:schemeClr val="accent2"/>
-                        </a:lnRef>
-                        <a:fillRef idx="2">
-                          <a:schemeClr val="accent2"/>
-                        </a:fillRef>
-                        <a:effectRef idx="1">
-                          <a:schemeClr val="accent2"/>
-                        </a:effectRef>
-                        <a:fontRef idx="minor">
-                          <a:schemeClr val="dk1"/>
-                        </a:fontRef>
-                      </wps:style>
-                      <wps:txbx>
-                        <w:txbxContent>
-                          <w:p>
-                            <w:pPr>
-                              <w:jc w:val="center"/>
-                            </w:pPr>
-                            <w:r>
-                              <w:t xml:space="preserve">Version 1 </w:t>
-                            </w:r>
-                          </w:p>
-                          <w:p>
-                            <w:pPr>
-                              <w:jc w:val="center"/>
-                            </w:pPr>
-                            <w:r>
-                              <w:t>– V1</w:t>
-                            </w:r>
-                          </w:p>
-                        </w:txbxContent>
-                      </wps:txbx>
-                      <wps:bodyPr rot="0" spcFirstLastPara="0" vertOverflow="overflow" horzOverflow="overflow" vert="horz" wrap="square" lIns="91440" tIns="45720" rIns="91440" bIns="45720" numCol="1" spcCol="0" rtlCol="0" fromWordArt="0" anchor="ctr" anchorCtr="0" forceAA="0" compatLnSpc="1">
-                        <a:prstTxWarp prst="textNoShape">
-                          <a:avLst/>
-                        </a:prstTxWarp>
-                        <a:noAutofit/>
-                      </wps:bodyPr>
-                    </wps:wsp>
-                  </a:graphicData>
-                </a:graphic>
-                <wp14:sizeRelH relativeFrom="margin">
-                  <wp14:pctWidth>0</wp14:pctWidth>
-                </wp14:sizeRelH>
-                <wp14:sizeRelV relativeFrom="margin">
-                  <wp14:pctHeight>0</wp14:pctHeight>
-                </wp14:sizeRelV>
-              </wp:anchor>
-            </w:drawing>
-          </mc:Choice>
-          <mc:Fallback>
-            <w:pict>
-              <v:roundrect w14:anchorId="6A389110" id="Rounded Rectangle 24" o:spid="_x0000_s1040" style="position:absolute;margin-left:258pt;margin-top:19.05pt;width:69pt;height:45pt;z-index:251695104;visibility:visible;mso-wrap-style:square;mso-width-percent:0;mso-height-percent:0;mso-wrap-distance-left:9pt;mso-wrap-distance-top:0;mso-wrap-distance-right:9pt;mso-wrap-distance-bottom:0;mso-position-horizontal:absolute;mso-position-horizontal-relative:margin;mso-position-vertical:absolute;mso-position-vertical-relative:text;mso-width-percent:0;mso-height-percent:0;mso-width-relative:margin;mso-height-relative:margin;v-text-anchor:middle" arcsize="10923f" o:gfxdata="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" fillcolor="#f3a875 [2165]" strokecolor="#ed7d31 [3205]" strokeweight=".5pt">
-                <v:fill color2="#f09558 [2613]" rotate="t" colors="0 #f7bda4;.5 #f5b195;1 #f8a581" focus="100%" type="gradient">
-                  <o:fill v:ext="view" type="gradientUnscaled"/>
-                </v:fill>
-                <v:stroke joinstyle="miter"/>
-                <v:textbox>
-                  <w:txbxContent>
-                    <w:p>
-                      <w:pPr>
-                        <w:jc w:val="center"/>
-                      </w:pPr>
-                      <w:r>
-                        <w:t xml:space="preserve">Version 1 </w:t>
-                      </w:r>
-                    </w:p>
-                    <w:p>
-                      <w:pPr>
-                        <w:jc w:val="center"/>
-                      </w:pPr>
-                      <w:r>
-                        <w:t>– V1</w:t>
-                      </w:r>
-                    </w:p>
-                  </w:txbxContent>
-                </v:textbox>
-                <w10:wrap anchorx="margin"/>
-              </v:roundrect>
-            </w:pict>
-          </mc:Fallback>
-        </mc:AlternateContent>
-      </w:r>
-    </w:p>
-    <w:p>
-      <w:pPr>
-        <w:rPr>
-          <w:sz w:val="28"/>
-        </w:rPr>
-      </w:pPr>
-      <w:r>
-        <w:rPr>
-          <w:noProof/>
-          <w:sz w:val="28"/>
-          <w:lang w:eastAsia="en-GB"/>
-        </w:rPr>
-        <mc:AlternateContent>
-          <mc:Choice Requires="wps">
-            <w:drawing>
-              <wp:anchor distT="0" distB="0" distL="114300" distR="114300" simplePos="0" relativeHeight="251699200" behindDoc="0" locked="0" layoutInCell="1" allowOverlap="1">
-                <wp:simplePos x="0" y="0"/>
-                <wp:positionH relativeFrom="column">
-                  <wp:posOffset>2146300</wp:posOffset>
-                </wp:positionH>
-                <wp:positionV relativeFrom="paragraph">
-                  <wp:posOffset>236855</wp:posOffset>
-                </wp:positionV>
-                <wp:extent cx="1092200" cy="12700"/>
-                <wp:effectExtent l="0" t="57150" r="31750" b="101600"/>
-                <wp:wrapNone/>
-                <wp:docPr id="27" name="Straight Arrow Connector 27"/>
-                <wp:cNvGraphicFramePr/>
-                <a:graphic xmlns:a="http://schemas.openxmlformats.org/drawingml/2006/main">
-                  <a:graphicData uri="http://schemas.microsoft.com/office/word/2010/wordprocessingShape">
-                    <wps:wsp>
-                      <wps:cNvCnPr/>
-                      <wps:spPr>
-                        <a:xfrm>
-                          <a:off x="0" y="0"/>
-                          <a:ext cx="1092200" cy="12700"/>
-                        </a:xfrm>
-                        <a:prstGeom prst="straightConnector1">
-                          <a:avLst/>
-                        </a:prstGeom>
-                        <a:ln>
-                          <a:tailEnd type="triangle"/>
-                        </a:ln>
-                      </wps:spPr>
-                      <wps:style>
-                        <a:lnRef idx="1">
-                          <a:schemeClr val="accent1"/>
-                        </a:lnRef>
-                        <a:fillRef idx="0">
-                          <a:schemeClr val="accent1"/>
-                        </a:fillRef>
-                        <a:effectRef idx="0">
-                          <a:schemeClr val="accent1"/>
-                        </a:effectRef>
-                        <a:fontRef idx="minor">
-                          <a:schemeClr val="tx1"/>
-                        </a:fontRef>
-                      </wps:style>
-                      <wps:bodyPr/>
-                    </wps:wsp>
-                  </a:graphicData>
-                </a:graphic>
-              </wp:anchor>
-            </w:drawing>
-          </mc:Choice>
-          <mc:Fallback>
-            <w:pict>
-              <v:shape w14:anchorId="54E827D2" id="Straight Arrow Connector 27" o:spid="_x0000_s1026" type="#_x0000_t32" style="position:absolute;margin-left:169pt;margin-top:18.65pt;width:86pt;height:1pt;z-index:251699200;visibility:visible;mso-wrap-style:square;mso-wrap-distance-left:9pt;mso-wrap-distance-top:0;mso-wrap-distance-right:9pt;mso-wrap-distance-bottom:0;mso-position-horizontal:absolute;mso-position-horizontal-relative:text;mso-position-vertical:absolute;mso-position-vertical-relative:text" o:gfxdata="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" strokecolor="#5b9bd5 [3204]" strokeweight=".5pt">
-                <v:stroke endarrow="block" joinstyle="miter"/>
-              </v:shape>
-            </w:pict>
-          </mc:Fallback>
-        </mc:AlternateContent>
-      </w:r>
+      <w:bookmarkStart w:id="0" w:name="_GoBack"/>
+      <w:bookmarkEnd w:id="0"/>
     </w:p>
     <w:p>
       <w:pPr>
@@ -2842,13 +2292,28 @@
         <w:t xml:space="preserve">Policies </w:t>
       </w:r>
     </w:p>
-    <w:p>
-      <w:bookmarkStart w:id="0" w:name="_GoBack"/>
-      <w:bookmarkEnd w:id="0"/>
-    </w:p>
-    <w:p>
-      <w:r>
-        <w:t>For Version control and management, the group will work on pre-determined areas of the project that they have been assigned to. This ensures that the overlap involved will be minimal and so will cut down on overwriting errors. Any new errors/errors with priority will be mentioned in the title of the most recent version of the outcome, and all known issues will be mentioned and described within the main file.</w:t>
+    <w:p/>
+    <w:p>
+      <w:r>
+        <w:t xml:space="preserve">For Version control and management, the group will work on pre-determined areas of the project that they have been assigned to. This ensures that the overlap involved will be minimal and so will cut down on </w:t>
+      </w:r>
+      <w:r>
+        <w:t>merging errors. Any new errors,</w:t>
+      </w:r>
+      <w:r>
+        <w:t xml:space="preserve"> with priority</w:t>
+      </w:r>
+      <w:r>
+        <w:t>,</w:t>
+      </w:r>
+      <w:r>
+        <w:t xml:space="preserve"> will be mentioned in the title of the most recent version of the outcome, and all known issues will be mentioned and described within the main</w:t>
+      </w:r>
+      <w:r>
+        <w:t>.cpp</w:t>
+      </w:r>
+      <w:r>
+        <w:t xml:space="preserve"> file.</w:t>
       </w:r>
     </w:p>
     <w:p>
@@ -2882,7 +2347,13 @@
     <w:p/>
     <w:p>
       <w:r>
-        <w:t>The main version control tool we will use is GitHub, which is a web based repository hosting service. Through</w:t>
+        <w:t>The main version co</w:t>
+      </w:r>
+      <w:r>
+        <w:t>ntrol tool we will use is Git</w:t>
+      </w:r>
+      <w:r>
+        <w:t>, which is a web based repository hosting service. Through</w:t>
       </w:r>
       <w:r>
         <w:t xml:space="preserve"> this we will be able to manage the source code for</w:t>
@@ -2896,7 +2367,10 @@
     </w:p>
     <w:p>
       <w:r>
-        <w:t xml:space="preserve">The GitHub repository will be used by all team members. When starting development sessions, the procedure will be that ‘fetches’ and ‘pulls’ will be done by all developers, to ensure that there is the lowest chance of merging issues when it comes to ‘pushing’ the changes to the central repository. </w:t>
+        <w:t>The Git</w:t>
+      </w:r>
+      <w:r>
+        <w:t xml:space="preserve"> repository will be used by all team members. When starting development sessions, the procedure will be that ‘fetches’ and ‘pulls’ will be done by all developers, to ensure that there is the lowest chance of merging issues when it comes to ‘pushing’ the changes to the central repository. </w:t>
       </w:r>
     </w:p>
     <w:p>
@@ -3706,7 +3180,7 @@
 </file>
 
 <file path=customXml/itemProps1.xml><?xml version="1.0" encoding="utf-8"?>
-<ds:datastoreItem xmlns:ds="http://schemas.openxmlformats.org/officeDocument/2006/customXml" ds:itemID="{CDF59D08-4AD5-4F2D-BE8F-5A30E95DD066}">
+<ds:datastoreItem xmlns:ds="http://schemas.openxmlformats.org/officeDocument/2006/customXml" ds:itemID="{8B9F2ABA-DE35-4669-BB4B-0256679C4205}">
   <ds:schemaRefs>
     <ds:schemaRef ds:uri="http://schemas.openxmlformats.org/officeDocument/2006/bibliography"/>
   </ds:schemaRefs>
